--- a/Docs/Document Technique.docx
+++ b/Docs/Document Technique.docx
@@ -245,17 +245,7 @@
           <w:szCs w:val="24"/>
           <w:lang w:val="fr-FR"/>
         </w:rPr>
-        <w:t xml:space="preserve">Les </w:t>
-      </w:r>
-      <w:r>
-        <w:rPr>
-          <w:b/>
-          <w:bCs/>
-          <w:sz w:val="24"/>
-          <w:szCs w:val="24"/>
-          <w:lang w:val="fr-FR"/>
-        </w:rPr>
-        <w:t>zones</w:t>
+        <w:t>Les zones</w:t>
       </w:r>
       <w:r>
         <w:rPr>
@@ -458,6 +448,13 @@
         <w:t>Participant</w:t>
       </w:r>
       <w:r>
+        <w:rPr>
+          <w:b/>
+          <w:bCs/>
+        </w:rPr>
+        <w:t>s</w:t>
+      </w:r>
+      <w:r>
         <w:t xml:space="preserve"> : </w:t>
       </w:r>
     </w:p>
@@ -474,23 +471,13 @@
           <w:szCs w:val="32"/>
         </w:rPr>
       </w:pPr>
-      <w:proofErr w:type="spellStart"/>
       <w:r>
         <w:rPr>
           <w:rFonts w:asciiTheme="majorHAnsi" w:hAnsiTheme="majorHAnsi" w:cstheme="majorHAnsi"/>
           <w:sz w:val="32"/>
           <w:szCs w:val="32"/>
         </w:rPr>
-        <w:t>Pillar</w:t>
-      </w:r>
-      <w:proofErr w:type="spellEnd"/>
-      <w:r>
-        <w:rPr>
-          <w:rFonts w:asciiTheme="majorHAnsi" w:hAnsiTheme="majorHAnsi" w:cstheme="majorHAnsi"/>
-          <w:sz w:val="32"/>
-          <w:szCs w:val="32"/>
-        </w:rPr>
-        <w:t xml:space="preserve"> Ruby</w:t>
+        <w:t>Pillar Ruby</w:t>
       </w:r>
     </w:p>
     <w:p>
@@ -506,23 +493,13 @@
           <w:szCs w:val="32"/>
         </w:rPr>
       </w:pPr>
-      <w:proofErr w:type="spellStart"/>
       <w:r>
         <w:rPr>
           <w:rFonts w:asciiTheme="majorHAnsi" w:hAnsiTheme="majorHAnsi" w:cstheme="majorHAnsi"/>
           <w:sz w:val="32"/>
           <w:szCs w:val="32"/>
         </w:rPr>
-        <w:t>Pascucci</w:t>
-      </w:r>
-      <w:proofErr w:type="spellEnd"/>
-      <w:r>
-        <w:rPr>
-          <w:rFonts w:asciiTheme="majorHAnsi" w:hAnsiTheme="majorHAnsi" w:cstheme="majorHAnsi"/>
-          <w:sz w:val="32"/>
-          <w:szCs w:val="32"/>
-        </w:rPr>
-        <w:t xml:space="preserve"> Yannick</w:t>
+        <w:t>Pascucci Yannick</w:t>
       </w:r>
     </w:p>
     <w:p>
@@ -576,22 +553,13 @@
           <w:bCs/>
         </w:rPr>
       </w:pPr>
-      <w:proofErr w:type="spellStart"/>
       <w:r>
         <w:rPr>
           <w:b/>
           <w:bCs/>
         </w:rPr>
         <w:lastRenderedPageBreak/>
-        <w:t>Users</w:t>
-      </w:r>
-      <w:proofErr w:type="spellEnd"/>
-      <w:r>
-        <w:rPr>
-          <w:b/>
-          <w:bCs/>
-        </w:rPr>
-        <w:t xml:space="preserve"> Stories : </w:t>
+        <w:t xml:space="preserve">Users Stories : </w:t>
       </w:r>
     </w:p>
     <w:p>
@@ -899,13 +867,7 @@
         <w:rPr>
           <w:rFonts w:asciiTheme="majorHAnsi" w:hAnsiTheme="majorHAnsi" w:cstheme="majorHAnsi"/>
         </w:rPr>
-        <w:t>accéder à une salle et y fa</w:t>
-      </w:r>
-      <w:r>
-        <w:rPr>
-          <w:rFonts w:asciiTheme="majorHAnsi" w:hAnsiTheme="majorHAnsi" w:cstheme="majorHAnsi"/>
-        </w:rPr>
-        <w:t>ire mes présentations</w:t>
+        <w:t>accéder à une salle et y faire mes présentations</w:t>
       </w:r>
     </w:p>
     <w:p>
@@ -1090,13 +1052,7 @@
         <w:rPr>
           <w:rFonts w:asciiTheme="majorHAnsi" w:hAnsiTheme="majorHAnsi" w:cstheme="majorHAnsi"/>
         </w:rPr>
-        <w:t xml:space="preserve"> que mes informati</w:t>
-      </w:r>
-      <w:r>
-        <w:rPr>
-          <w:rFonts w:asciiTheme="majorHAnsi" w:hAnsiTheme="majorHAnsi" w:cstheme="majorHAnsi"/>
-        </w:rPr>
-        <w:t xml:space="preserve">ons (visage pour recognition faciale, ID, droits </w:t>
+        <w:t xml:space="preserve"> que mes informations (visage pour recognition faciale, ID, droits </w:t>
       </w:r>
       <w:r>
         <w:rPr>

--- a/Docs/Document Technique.docx
+++ b/Docs/Document Technique.docx
@@ -411,7 +411,27 @@
           <w:szCs w:val="24"/>
           <w:lang w:val="fr-FR"/>
         </w:rPr>
-        <w:t xml:space="preserve"> Ces zones sont accessibles grâce à la recognition faciale. </w:t>
+        <w:t xml:space="preserve"> Ces zones sont accessibles grâce à la </w:t>
+      </w:r>
+      <w:r>
+        <w:rPr>
+          <w:rFonts w:asciiTheme="majorHAnsi" w:eastAsia="Times New Roman" w:hAnsiTheme="majorHAnsi" w:cstheme="majorHAnsi"/>
+          <w:color w:val="000000"/>
+          <w:sz w:val="24"/>
+          <w:szCs w:val="24"/>
+          <w:lang w:val="fr-FR"/>
+        </w:rPr>
+        <w:t>reconnaissance</w:t>
+      </w:r>
+      <w:r>
+        <w:rPr>
+          <w:rFonts w:asciiTheme="majorHAnsi" w:eastAsia="Times New Roman" w:hAnsiTheme="majorHAnsi" w:cstheme="majorHAnsi"/>
+          <w:color w:val="000000"/>
+          <w:sz w:val="24"/>
+          <w:szCs w:val="24"/>
+          <w:lang w:val="fr-FR"/>
+        </w:rPr>
+        <w:t xml:space="preserve"> faciale. </w:t>
       </w:r>
     </w:p>
     <w:p>
